--- a/capa DVD/MODELO CAPA PARA DVD_.docx
+++ b/capa DVD/MODELO CAPA PARA DVD_.docx
@@ -83,7 +83,7 @@
                                 <w:b/>
                                 <w:lang w:val="pt-BR"/>
                               </w:rPr>
-                              <w:t>TÍTULO E SUBTÍTULO</w:t>
+                              <w:t>BLACAL ELÉTRICA</w:t>
                             </w:r>
                           </w:p>
                         </w:txbxContent>
@@ -103,7 +103,7 @@
               </wp:anchor>
             </w:drawing>
           </mc:Choice>
-          <mc:Fallback xmlns:cx="http://schemas.microsoft.com/office/drawing/2014/chartex" xmlns:cx1="http://schemas.microsoft.com/office/drawing/2015/9/8/chartex" xmlns:cx2="http://schemas.microsoft.com/office/drawing/2015/10/21/chartex" xmlns:cx3="http://schemas.microsoft.com/office/drawing/2016/5/9/chartex" xmlns:cx4="http://schemas.microsoft.com/office/drawing/2016/5/10/chartex" xmlns:cx5="http://schemas.microsoft.com/office/drawing/2016/5/11/chartex" xmlns:cx6="http://schemas.microsoft.com/office/drawing/2016/5/12/chartex" xmlns:cx7="http://schemas.microsoft.com/office/drawing/2016/5/13/chartex" xmlns:cx8="http://schemas.microsoft.com/office/drawing/2016/5/14/chartex" xmlns:aink="http://schemas.microsoft.com/office/drawing/2016/ink" xmlns:am3d="http://schemas.microsoft.com/office/drawing/2017/model3d" xmlns:w16cid="http://schemas.microsoft.com/office/word/2016/wordml/cid" xmlns:w16se="http://schemas.microsoft.com/office/word/2015/wordml/symex">
+          <mc:Fallback>
             <w:pict>
               <v:shapetype w14:anchorId="22263DB1" id="_x0000_t202" coordsize="21600,21600" o:spt="202" path="m,l,21600r21600,l21600,xe">
                 <v:stroke joinstyle="miter"/>
@@ -127,7 +127,7 @@
                           <w:b/>
                           <w:lang w:val="pt-BR"/>
                         </w:rPr>
-                        <w:t>TÍTULO E SUBTÍTULO</w:t>
+                        <w:t>BLACAL ELÉTRICA</w:t>
                       </w:r>
                     </w:p>
                   </w:txbxContent>
@@ -264,7 +264,7 @@
               </wp:anchor>
             </w:drawing>
           </mc:Choice>
-          <mc:Fallback xmlns:cx="http://schemas.microsoft.com/office/drawing/2014/chartex" xmlns:cx1="http://schemas.microsoft.com/office/drawing/2015/9/8/chartex" xmlns:cx2="http://schemas.microsoft.com/office/drawing/2015/10/21/chartex" xmlns:cx3="http://schemas.microsoft.com/office/drawing/2016/5/9/chartex" xmlns:cx4="http://schemas.microsoft.com/office/drawing/2016/5/10/chartex" xmlns:cx5="http://schemas.microsoft.com/office/drawing/2016/5/11/chartex" xmlns:cx6="http://schemas.microsoft.com/office/drawing/2016/5/12/chartex" xmlns:cx7="http://schemas.microsoft.com/office/drawing/2016/5/13/chartex" xmlns:cx8="http://schemas.microsoft.com/office/drawing/2016/5/14/chartex" xmlns:aink="http://schemas.microsoft.com/office/drawing/2016/ink" xmlns:am3d="http://schemas.microsoft.com/office/drawing/2017/model3d" xmlns:w16cid="http://schemas.microsoft.com/office/word/2016/wordml/cid" xmlns:w16se="http://schemas.microsoft.com/office/word/2015/wordml/symex">
+          <mc:Fallback>
             <w:pict>
               <v:shape id="Caixa de texto 23" o:spid="_x0000_s1027" type="#_x0000_t202" style="position:absolute;margin-left:332.9pt;margin-top:-40.45pt;width:38.8pt;height:43pt;z-index:251669504;visibility:visible;mso-wrap-style:square;mso-wrap-distance-left:9pt;mso-wrap-distance-top:0;mso-wrap-distance-right:9pt;mso-wrap-distance-bottom:0;mso-position-horizontal:absolute;mso-position-horizontal-relative:text;mso-position-vertical:absolute;mso-position-vertical-relative:text;v-text-anchor:top" o:gfxdata="UEsDBBQABgAIAAAAIQC2gziS/gAAAOEBAAATAAAAW0NvbnRlbnRfVHlwZXNdLnhtbJSRQU7DMBBF&#10;90jcwfIWJU67QAgl6YK0S0CoHGBkTxKLZGx5TGhvj5O2G0SRWNoz/78nu9wcxkFMGNg6quQqL6RA&#10;0s5Y6ir5vt9lD1JwBDIwOMJKHpHlpr69KfdHjyxSmriSfYz+USnWPY7AufNIadK6MEJMx9ApD/oD&#10;OlTrorhX2lFEilmcO2RdNtjC5xDF9pCuTyYBB5bi6bQ4syoJ3g9WQ0ymaiLzg5KdCXlKLjvcW893&#10;SUOqXwnz5DrgnHtJTxOsQfEKIT7DmDSUCaxw7Rqn8787ZsmRM9e2VmPeBN4uqYvTtW7jvijg9N/y&#10;JsXecLq0q+WD6m8AAAD//wMAUEsDBBQABgAIAAAAIQA4/SH/1gAAAJQBAAALAAAAX3JlbHMvLnJl&#10;bHOkkMFqwzAMhu+DvYPRfXGawxijTi+j0GvpHsDYimMaW0Yy2fr2M4PBMnrbUb/Q94l/f/hMi1qR&#10;JVI2sOt6UJgd+ZiDgffL8ekFlFSbvV0oo4EbChzGx4f9GRdb25HMsYhqlCwG5lrLq9biZkxWOiqY&#10;22YiTra2kYMu1l1tQD30/bPm3wwYN0x18gb45AdQl1tp5j/sFB2T0FQ7R0nTNEV3j6o9feQzro1i&#10;OWA14Fm+Q8a1a8+Bvu/d/dMb2JY5uiPbhG/ktn4cqGU/er3pcvwCAAD//wMAUEsDBBQABgAIAAAA&#10;IQDeiYH6kgIAAJgFAAAOAAAAZHJzL2Uyb0RvYy54bWysVEtvGyEQvlfqf0Dc67Ud262trCPXUapK&#10;URI1qXLGLNiowFDA3nV/fQd2/WiaS6pedgfmmxnmm8flVWM02QkfFNiSDnp9SoTlUCm7Lun3p5sP&#10;nygJkdmKabCipHsR6NX8/bvL2s3EEDagK+EJOrFhVruSbmJ0s6IIfCMMCz1wwqJSgjcs4tGvi8qz&#10;Gr0bXQz7/UlRg6+cBy5CwNvrVknn2b+Ugsd7KYOIRJcU3xbz1+fvKn2L+SWbrT1zG8W7Z7B/eIVh&#10;ymLQo6trFhnZevWXK6O4hwAy9jiYAqRUXOQcMJtB/0U2jxvmRM4FyQnuSFP4f2753e7BE1WVdHhB&#10;iWUGa7RkqmGkEiSKJgJBBbJUuzBD8KNDeGw+Q4PVPtwHvEzJN9Kb9Me0COqR7/2RY3RFOF6OpsPp&#10;aEoJR9V4NBlOxslLcTJ2PsQvAgxJQkk9ljAzy3a3IbbQAyTFCqBVdaO0zofUNmKpPdkxLLiO+Yno&#10;/A+UtqQu6eRi3M+OLSTz1rO2yY3IjdOFS4m3CWYp7rVIGG2/CYnE5Txfic04F/YYP6MTSmKotxh2&#10;+NOr3mLc5oEWOTLYeDQ2yoLP2edJO1FW/ThQJls81uYs7yTGZtXkjjnWfwXVHtvCQztewfEbhcW7&#10;ZSE+MI/zhJ2AOyLe40dqQPKhkyjZgP/12n3CY5ujlpIa57Ok4eeWeUGJ/mpxAKaD0SgNdD6Mxh+H&#10;ePDnmtW5xm7NErAjBriNHM9iwkd9EKUH84yrZJGioopZjrFLGg/iMrZbA1cRF4tFBuEIOxZv7aPj&#10;yXViObXmU/PMvOv6N83QHRwmmc1etHGLTZYWFtsIUuUeTzy3rHb84/jnKelWVdov5+eMOi3U+W8A&#10;AAD//wMAUEsDBBQABgAIAAAAIQD8eHQo4gAAAAkBAAAPAAAAZHJzL2Rvd25yZXYueG1sTI9LT8Mw&#10;EITvSPwHa5G4oNYpadISsqkQ4iFxo+Ehbm68JBHxOordJPx7zAmOoxnNfJPvZtOJkQbXWkZYLSMQ&#10;xJXVLdcIL+X9YgvCecVadZYJ4Zsc7IrTk1xl2k78TOPe1yKUsMsUQuN9n0npqoaMckvbEwfv0w5G&#10;+SCHWupBTaHcdPIyilJpVMthoVE93TZUfe2PBuHjon5/cvPD6xQncX/3OJabN10inp/NN9cgPM3+&#10;Lwy/+AEdisB0sEfWTnQIaZoEdI+w2EZXIEJis47XIA4IyQpkkcv/D4ofAAAA//8DAFBLAQItABQA&#10;BgAIAAAAIQC2gziS/gAAAOEBAAATAAAAAAAAAAAAAAAAAAAAAABbQ29udGVudF9UeXBlc10ueG1s&#10;UEsBAi0AFAAGAAgAAAAhADj9If/WAAAAlAEAAAsAAAAAAAAAAAAAAAAALwEAAF9yZWxzLy5yZWxz&#10;UEsBAi0AFAAGAAgAAAAhAN6JgfqSAgAAmAUAAA4AAAAAAAAAAAAAAAAALgIAAGRycy9lMm9Eb2Mu&#10;eG1sUEsBAi0AFAAGAAgAAAAhAPx4dCjiAAAACQEAAA8AAAAAAAAAAAAAAAAA7AQAAGRycy9kb3du&#10;cmV2LnhtbFBLBQYAAAAABAAEAPMAAAD7BQAAAAA=&#10;" fillcolor="white [3201]" stroked="f" strokeweight=".5pt">
                 <v:textbox>
@@ -273,6 +273,7 @@
                       <w:r>
                         <w:rPr>
                           <w:noProof/>
+                          <w:lang w:val="pt-BR" w:eastAsia="pt-BR" w:bidi="ar-SA"/>
                         </w:rPr>
                         <w:drawing>
                           <wp:inline distT="0" distB="0" distL="0" distR="0" wp14:anchorId="494F47B1" wp14:editId="017E1F9B">
@@ -292,7 +293,7 @@
                                     </pic:cNvPicPr>
                                   </pic:nvPicPr>
                                   <pic:blipFill>
-                                    <a:blip r:embed="rId8">
+                                    <a:blip r:embed="rId7">
                                       <a:extLst>
                                         <a:ext uri="{28A0092B-C50C-407E-A947-70E740481C1C}">
                                           <a14:useLocalDpi xmlns:a14="http://schemas.microsoft.com/office/drawing/2010/main" val="0"/>
@@ -418,29 +419,7 @@
                                 <w:szCs w:val="28"/>
                                 <w:lang w:val="pt-BR"/>
                               </w:rPr>
-                              <w:t xml:space="preserve">TÍTULO: </w:t>
-                            </w:r>
-                            <w:r>
-                              <w:rPr>
-                                <w:rFonts w:ascii="Arial" w:hAnsi="Arial" w:cs="Arial"/>
-                                <w:b/>
-                                <w:bCs/>
-                                <w:sz w:val="28"/>
-                                <w:szCs w:val="28"/>
-                                <w:lang w:val="pt-BR"/>
-                              </w:rPr>
-                              <w:t>S</w:t>
-                            </w:r>
-                            <w:r>
-                              <w:rPr>
-                                <w:rFonts w:ascii="Arial" w:hAnsi="Arial" w:cs="Arial"/>
-                                <w:b/>
-                                <w:bCs/>
-                                <w:sz w:val="28"/>
-                                <w:szCs w:val="28"/>
-                                <w:lang w:val="pt-BR"/>
-                              </w:rPr>
-                              <w:t>ubtítulo</w:t>
+                              <w:t>BLACAL ELÉTRICA</w:t>
                             </w:r>
                           </w:p>
                           <w:p>
@@ -665,20 +644,20 @@
                           <w:p>
                             <w:pPr>
                               <w:widowControl w:val="0"/>
-                              <w:jc w:val="center"/>
-                              <w:rPr>
-                                <w:rFonts w:ascii="Arial" w:hAnsi="Arial" w:cs="Arial"/>
-                                <w:bCs/>
-                                <w:lang w:val="pt-BR"/>
-                              </w:rPr>
-                            </w:pPr>
-                            <w:r>
-                              <w:rPr>
-                                <w:rFonts w:ascii="Arial" w:hAnsi="Arial" w:cs="Arial"/>
-                                <w:bCs/>
-                                <w:lang w:val="pt-BR"/>
-                              </w:rPr>
-                              <w:t>RESUMO</w:t>
+                              <w:jc w:val="both"/>
+                              <w:rPr>
+                                <w:rFonts w:ascii="Arial" w:hAnsi="Arial" w:cs="Arial"/>
+                                <w:bCs/>
+                                <w:lang w:val="pt-BR"/>
+                              </w:rPr>
+                            </w:pPr>
+                            <w:r>
+                              <w:rPr>
+                                <w:rFonts w:ascii="Arial" w:hAnsi="Arial" w:cs="Arial"/>
+                                <w:bCs/>
+                                <w:lang w:val="pt-BR"/>
+                              </w:rPr>
+                              <w:t>Neste projeto se propõem em mostrar como a tecnologia mobile pode ajudar em um projeto de instalação elétrica, onde o projetista/eletricista irá inserir as medidas do local e com essas medidas apresentará a quantidade mínima de tomadas e lumens das luminárias em um determinado cômodo.</w:t>
                             </w:r>
                           </w:p>
                           <w:p>
@@ -908,12 +887,67 @@
                             <w:r>
                               <w:rPr>
                                 <w:rFonts w:ascii="Arial" w:hAnsi="Arial" w:cs="Arial"/>
+                                <w:b/>
                                 <w:bCs/>
                                 <w:sz w:val="20"/>
                                 <w:szCs w:val="20"/>
                                 <w:lang w:val="pt-BR"/>
                               </w:rPr>
-                              <w:t>PALAVRAS-CHAVE:</w:t>
+                              <w:t xml:space="preserve">PALAVRAS </w:t>
+                            </w:r>
+                            <w:r>
+                              <w:rPr>
+                                <w:rFonts w:ascii="Arial" w:hAnsi="Arial" w:cs="Arial"/>
+                                <w:b/>
+                                <w:bCs/>
+                                <w:sz w:val="20"/>
+                                <w:szCs w:val="20"/>
+                                <w:lang w:val="pt-BR"/>
+                              </w:rPr>
+                              <w:t>CHAVE</w:t>
+                            </w:r>
+                            <w:r>
+                              <w:rPr>
+                                <w:rFonts w:ascii="Arial" w:hAnsi="Arial" w:cs="Arial"/>
+                                <w:bCs/>
+                                <w:sz w:val="20"/>
+                                <w:szCs w:val="20"/>
+                                <w:lang w:val="pt-BR"/>
+                              </w:rPr>
+                              <w:t>:</w:t>
+                            </w:r>
+                            <w:r>
+                              <w:rPr>
+                                <w:rFonts w:ascii="Arial" w:hAnsi="Arial" w:cs="Arial"/>
+                                <w:bCs/>
+                                <w:sz w:val="20"/>
+                                <w:szCs w:val="20"/>
+                                <w:lang w:val="pt-BR"/>
+                              </w:rPr>
+                              <w:t xml:space="preserve"> </w:t>
+                            </w:r>
+                            <w:r>
+                              <w:rPr>
+                                <w:rFonts w:cs="Arial"/>
+                                <w:lang w:val="pt-BR"/>
+                              </w:rPr>
+                              <w:t xml:space="preserve">Instalações, Elétrica, </w:t>
+                            </w:r>
+                            <w:proofErr w:type="spellStart"/>
+                            <w:r>
+                              <w:rPr>
+                                <w:rFonts w:cs="Arial"/>
+                                <w:lang w:val="pt-BR"/>
+                              </w:rPr>
+                              <w:t>Android</w:t>
+                            </w:r>
+                            <w:proofErr w:type="spellEnd"/>
+                            <w:r>
+                              <w:rPr>
+                                <w:rFonts w:cs="Arial"/>
+                                <w:lang w:val="pt-BR"/>
+                              </w:rPr>
+                              <w:t>, Mobile.</w:t>
                             </w:r>
                           </w:p>
                           <w:p>
@@ -997,13 +1031,9 @@
               </wp:anchor>
             </w:drawing>
           </mc:Choice>
-          <mc:Fallback xmlns:cx="http://schemas.microsoft.com/office/drawing/2014/chartex" xmlns:cx1="http://schemas.microsoft.com/office/drawing/2015/9/8/chartex" xmlns:cx2="http://schemas.microsoft.com/office/drawing/2015/10/21/chartex" xmlns:cx3="http://schemas.microsoft.com/office/drawing/2016/5/9/chartex" xmlns:cx4="http://schemas.microsoft.com/office/drawing/2016/5/10/chartex" xmlns:cx5="http://schemas.microsoft.com/office/drawing/2016/5/11/chartex" xmlns:cx6="http://schemas.microsoft.com/office/drawing/2016/5/12/chartex" xmlns:cx7="http://schemas.microsoft.com/office/drawing/2016/5/13/chartex" xmlns:cx8="http://schemas.microsoft.com/office/drawing/2016/5/14/chartex" xmlns:aink="http://schemas.microsoft.com/office/drawing/2016/ink" xmlns:am3d="http://schemas.microsoft.com/office/drawing/2017/model3d" xmlns:w16cid="http://schemas.microsoft.com/office/word/2016/wordml/cid" xmlns:w16se="http://schemas.microsoft.com/office/word/2015/wordml/symex">
+          <mc:Fallback>
             <w:pict>
-              <v:shapetype w14:anchorId="04082477" id="_x0000_t202" coordsize="21600,21600" o:spt="202" path="m,l,21600r21600,l21600,xe">
-                <v:stroke joinstyle="miter"/>
-                <v:path gradientshapeok="t" o:connecttype="rect"/>
-              </v:shapetype>
-              <v:shape id="Text Box 20" o:spid="_x0000_s1028" type="#_x0000_t202" style="position:absolute;margin-left:-29.25pt;margin-top:-45.75pt;width:357pt;height:504.75pt;z-index:251665408;visibility:visible;mso-wrap-style:square;mso-width-percent:0;mso-height-percent:0;mso-wrap-distance-left:9pt;mso-wrap-distance-top:0;mso-wrap-distance-right:9pt;mso-wrap-distance-bottom:0;mso-position-horizontal:absolute;mso-position-horizontal-relative:text;mso-position-vertical:absolute;mso-position-vertical-relative:text;mso-width-percent:0;mso-height-percent:0;mso-width-relative:page;mso-height-relative:page;v-text-anchor:top" o:gfxdata="UEsDBBQABgAIAAAAIQC2gziS/gAAAOEBAAATAAAAW0NvbnRlbnRfVHlwZXNdLnhtbJSRQU7DMBBF&#10;90jcwfIWJU67QAgl6YK0S0CoHGBkTxKLZGx5TGhvj5O2G0SRWNoz/78nu9wcxkFMGNg6quQqL6RA&#10;0s5Y6ir5vt9lD1JwBDIwOMJKHpHlpr69KfdHjyxSmriSfYz+USnWPY7AufNIadK6MEJMx9ApD/oD&#10;OlTrorhX2lFEilmcO2RdNtjC5xDF9pCuTyYBB5bi6bQ4syoJ3g9WQ0ymaiLzg5KdCXlKLjvcW893&#10;SUOqXwnz5DrgnHtJTxOsQfEKIT7DmDSUCaxw7Rqn8787ZsmRM9e2VmPeBN4uqYvTtW7jvijg9N/y&#10;JsXecLq0q+WD6m8AAAD//wMAUEsDBBQABgAIAAAAIQA4/SH/1gAAAJQBAAALAAAAX3JlbHMvLnJl&#10;bHOkkMFqwzAMhu+DvYPRfXGawxijTi+j0GvpHsDYimMaW0Yy2fr2M4PBMnrbUb/Q94l/f/hMi1qR&#10;JVI2sOt6UJgd+ZiDgffL8ekFlFSbvV0oo4EbChzGx4f9GRdb25HMsYhqlCwG5lrLq9biZkxWOiqY&#10;22YiTra2kYMu1l1tQD30/bPm3wwYN0x18gb45AdQl1tp5j/sFB2T0FQ7R0nTNEV3j6o9feQzro1i&#10;OWA14Fm+Q8a1a8+Bvu/d/dMb2JY5uiPbhG/ktn4cqGU/er3pcvwCAAD//wMAUEsDBBQABgAIAAAA&#10;IQDzTDumjwIAACQFAAAOAAAAZHJzL2Uyb0RvYy54bWysVNuO2yAQfa/Uf0C8J77EuVnrrLZxUlXa&#10;XqTdfgCxsY2KgQKJnVb99w44ySbdl6qqHzCG8ZlzZg7c3fctRweqDZMiw9E4xIiKQpZM1Bn++rwd&#10;LTAyloiScCloho/U4PvV2zd3nUppLBvJS6oRgAiTdirDjbUqDQJTNLQlZiwVFbBZSd0SC5+6DkpN&#10;OkBveRCH4SzopC6VlgU1BlbzYROvPH5V0cJ+ripDLeIZBm7Wj9qPOzcGqzuS1pqohhUnGuQfWLSE&#10;CUh6gcqJJWiv2SuolhVaGlnZcSHbQFYVK6jXAGqi8A81Tw1R1GuB4hh1KZP5f7DFp8MXjViZ4TlG&#10;grTQomfaW/RO9ij25emUSSHqSUGc7WEd2uylGvUoi28GCbluiKjpg9ayaygpgV7kChtc/eoaYlLj&#10;QHbdR1lCHrK30gP1lW5d7aAaCNChTcdLaxyXAhaT6WSyDGGrgL1ZEoWTeOpzkPT8u9LGvqeyRW6S&#10;YQ299/Dk8Giso0PSc4jLJuSWce77zwXqMhwvpvMpJGgVVMOIehApOStdoPvF6Hq35hodiHOTf04c&#10;zHVYyyx4mrM2w4tLEEldaTai9BktYXyYAysuHDgoBZ6n2eCdn8twuVlsFskoiWebURLm+ehhu05G&#10;s200n+aTfL3Oo1+OZ5SkDStLKhzVs4+j5O98cjpRgwMvTr6RdKN865/XyoNbGr7ioOr89uq8J5wN&#10;BkPYftd798UOzllkJ8sjmERLaCG0G64WmDRS/8Cog2MKnfm+J5pixD8IMNoyShJ3rv1HMp2DZ5G+&#10;3tld7xBRAFSGLUbDdG2Hu2CvNKsbyDRYW8gHMGfFvG1eWJ0sDUfRazpdG+6sX3/7qJfLbfUbAAD/&#10;/wMAUEsDBBQABgAIAAAAIQC1Sk0d4QAAAAsBAAAPAAAAZHJzL2Rvd25yZXYueG1sTI/LTsMwEEX3&#10;SPyDNUjsWsdIDmmIU0UgoAIJROmiSzd2HiIeR7Hbhr9nWMHujObqzpliPbuBnewUeo8KxDIBZrH2&#10;psdWwe7zcZEBC1Gj0YNHq+DbBliXlxeFzo0/44c9bWPLqARDrhV0MY4556HurNNh6UeLtGv85HSk&#10;cWq5mfSZyt3Ab5Ik5U73SBc6Pdr7ztZf26NTUIln4aunB7l5f30bm5d072+bjVLXV3N1ByzaOf6F&#10;4Vef1KEkp4M/oglsULCQmaQowUoQUCKVkuCgYCWyBHhZ8P8/lD8AAAD//wMAUEsBAi0AFAAGAAgA&#10;AAAhALaDOJL+AAAA4QEAABMAAAAAAAAAAAAAAAAAAAAAAFtDb250ZW50X1R5cGVzXS54bWxQSwEC&#10;LQAUAAYACAAAACEAOP0h/9YAAACUAQAACwAAAAAAAAAAAAAAAAAvAQAAX3JlbHMvLnJlbHNQSwEC&#10;LQAUAAYACAAAACEA80w7po8CAAAkBQAADgAAAAAAAAAAAAAAAAAuAgAAZHJzL2Uyb0RvYy54bWxQ&#10;SwECLQAUAAYACAAAACEAtUpNHeEAAAALAQAADwAAAAAAAAAAAAAAAADpBAAAZHJzL2Rvd25yZXYu&#10;eG1sUEsFBgAAAAAEAAQA8wAAAPcFAAAAAA==&#10;" filled="f" strokeweight="2.25pt">
+              <v:shape w14:anchorId="04082477" id="Text Box 20" o:spid="_x0000_s1028" type="#_x0000_t202" style="position:absolute;margin-left:-29.25pt;margin-top:-45.75pt;width:357pt;height:504.75pt;z-index:251665408;visibility:visible;mso-wrap-style:square;mso-width-percent:0;mso-height-percent:0;mso-wrap-distance-left:9pt;mso-wrap-distance-top:0;mso-wrap-distance-right:9pt;mso-wrap-distance-bottom:0;mso-position-horizontal:absolute;mso-position-horizontal-relative:text;mso-position-vertical:absolute;mso-position-vertical-relative:text;mso-width-percent:0;mso-height-percent:0;mso-width-relative:page;mso-height-relative:page;v-text-anchor:top" o:gfxdata="UEsDBBQABgAIAAAAIQC2gziS/gAAAOEBAAATAAAAW0NvbnRlbnRfVHlwZXNdLnhtbJSRQU7DMBBF&#10;90jcwfIWJU67QAgl6YK0S0CoHGBkTxKLZGx5TGhvj5O2G0SRWNoz/78nu9wcxkFMGNg6quQqL6RA&#10;0s5Y6ir5vt9lD1JwBDIwOMJKHpHlpr69KfdHjyxSmriSfYz+USnWPY7AufNIadK6MEJMx9ApD/oD&#10;OlTrorhX2lFEilmcO2RdNtjC5xDF9pCuTyYBB5bi6bQ4syoJ3g9WQ0ymaiLzg5KdCXlKLjvcW893&#10;SUOqXwnz5DrgnHtJTxOsQfEKIT7DmDSUCaxw7Rqn8787ZsmRM9e2VmPeBN4uqYvTtW7jvijg9N/y&#10;JsXecLq0q+WD6m8AAAD//wMAUEsDBBQABgAIAAAAIQA4/SH/1gAAAJQBAAALAAAAX3JlbHMvLnJl&#10;bHOkkMFqwzAMhu+DvYPRfXGawxijTi+j0GvpHsDYimMaW0Yy2fr2M4PBMnrbUb/Q94l/f/hMi1qR&#10;JVI2sOt6UJgd+ZiDgffL8ekFlFSbvV0oo4EbChzGx4f9GRdb25HMsYhqlCwG5lrLq9biZkxWOiqY&#10;22YiTra2kYMu1l1tQD30/bPm3wwYN0x18gb45AdQl1tp5j/sFB2T0FQ7R0nTNEV3j6o9feQzro1i&#10;OWA14Fm+Q8a1a8+Bvu/d/dMb2JY5uiPbhG/ktn4cqGU/er3pcvwCAAD//wMAUEsDBBQABgAIAAAA&#10;IQDzTDumjwIAACQFAAAOAAAAZHJzL2Uyb0RvYy54bWysVNuO2yAQfa/Uf0C8J77EuVnrrLZxUlXa&#10;XqTdfgCxsY2KgQKJnVb99w44ySbdl6qqHzCG8ZlzZg7c3fctRweqDZMiw9E4xIiKQpZM1Bn++rwd&#10;LTAyloiScCloho/U4PvV2zd3nUppLBvJS6oRgAiTdirDjbUqDQJTNLQlZiwVFbBZSd0SC5+6DkpN&#10;OkBveRCH4SzopC6VlgU1BlbzYROvPH5V0cJ+ripDLeIZBm7Wj9qPOzcGqzuS1pqohhUnGuQfWLSE&#10;CUh6gcqJJWiv2SuolhVaGlnZcSHbQFYVK6jXAGqi8A81Tw1R1GuB4hh1KZP5f7DFp8MXjViZ4TlG&#10;grTQomfaW/RO9ij25emUSSHqSUGc7WEd2uylGvUoi28GCbluiKjpg9ayaygpgV7kChtc/eoaYlLj&#10;QHbdR1lCHrK30gP1lW5d7aAaCNChTcdLaxyXAhaT6WSyDGGrgL1ZEoWTeOpzkPT8u9LGvqeyRW6S&#10;YQ299/Dk8Giso0PSc4jLJuSWce77zwXqMhwvpvMpJGgVVMOIehApOStdoPvF6Hq35hodiHOTf04c&#10;zHVYyyx4mrM2w4tLEEldaTai9BktYXyYAysuHDgoBZ6n2eCdn8twuVlsFskoiWebURLm+ehhu05G&#10;s200n+aTfL3Oo1+OZ5SkDStLKhzVs4+j5O98cjpRgwMvTr6RdKN865/XyoNbGr7ioOr89uq8J5wN&#10;BkPYftd798UOzllkJ8sjmERLaCG0G64WmDRS/8Cog2MKnfm+J5pixD8IMNoyShJ3rv1HMp2DZ5G+&#10;3tld7xBRAFSGLUbDdG2Hu2CvNKsbyDRYW8gHMGfFvG1eWJ0sDUfRazpdG+6sX3/7qJfLbfUbAAD/&#10;/wMAUEsDBBQABgAIAAAAIQC1Sk0d4QAAAAsBAAAPAAAAZHJzL2Rvd25yZXYueG1sTI/LTsMwEEX3&#10;SPyDNUjsWsdIDmmIU0UgoAIJROmiSzd2HiIeR7Hbhr9nWMHujObqzpliPbuBnewUeo8KxDIBZrH2&#10;psdWwe7zcZEBC1Gj0YNHq+DbBliXlxeFzo0/44c9bWPLqARDrhV0MY4556HurNNh6UeLtGv85HSk&#10;cWq5mfSZyt3Ab5Ik5U73SBc6Pdr7ztZf26NTUIln4aunB7l5f30bm5d072+bjVLXV3N1ByzaOf6F&#10;4Vef1KEkp4M/oglsULCQmaQowUoQUCKVkuCgYCWyBHhZ8P8/lD8AAAD//wMAUEsBAi0AFAAGAAgA&#10;AAAhALaDOJL+AAAA4QEAABMAAAAAAAAAAAAAAAAAAAAAAFtDb250ZW50X1R5cGVzXS54bWxQSwEC&#10;LQAUAAYACAAAACEAOP0h/9YAAACUAQAACwAAAAAAAAAAAAAAAAAvAQAAX3JlbHMvLnJlbHNQSwEC&#10;LQAUAAYACAAAACEA80w7po8CAAAkBQAADgAAAAAAAAAAAAAAAAAuAgAAZHJzL2Uyb0RvYy54bWxQ&#10;SwECLQAUAAYACAAAACEAtUpNHeEAAAALAQAADwAAAAAAAAAAAAAAAADpBAAAZHJzL2Rvd25yZXYu&#10;eG1sUEsFBgAAAAAEAAQA8wAAAPcFAAAAAA==&#10;" filled="f" strokeweight="2.25pt">
                 <v:textbox>
                   <w:txbxContent>
                     <w:p>
@@ -1035,29 +1065,7 @@
                           <w:szCs w:val="28"/>
                           <w:lang w:val="pt-BR"/>
                         </w:rPr>
-                        <w:t xml:space="preserve">TÍTULO: </w:t>
-                      </w:r>
-                      <w:r>
-                        <w:rPr>
-                          <w:rFonts w:ascii="Arial" w:hAnsi="Arial" w:cs="Arial"/>
-                          <w:b/>
-                          <w:bCs/>
-                          <w:sz w:val="28"/>
-                          <w:szCs w:val="28"/>
-                          <w:lang w:val="pt-BR"/>
-                        </w:rPr>
-                        <w:t>S</w:t>
-                      </w:r>
-                      <w:r>
-                        <w:rPr>
-                          <w:rFonts w:ascii="Arial" w:hAnsi="Arial" w:cs="Arial"/>
-                          <w:b/>
-                          <w:bCs/>
-                          <w:sz w:val="28"/>
-                          <w:szCs w:val="28"/>
-                          <w:lang w:val="pt-BR"/>
-                        </w:rPr>
-                        <w:t>ubtítulo</w:t>
+                        <w:t>BLACAL ELÉTRICA</w:t>
                       </w:r>
                     </w:p>
                     <w:p>
@@ -1074,8 +1082,6 @@
                           <w:lang w:val="pt-BR"/>
                         </w:rPr>
                       </w:pPr>
-                      <w:bookmarkStart w:id="1" w:name="_GoBack"/>
-                      <w:bookmarkEnd w:id="1"/>
                       <w:r>
                         <w:rPr>
                           <w:rFonts w:ascii="Arial" w:hAnsi="Arial" w:cs="Arial"/>
@@ -1284,20 +1290,20 @@
                     <w:p>
                       <w:pPr>
                         <w:widowControl w:val="0"/>
-                        <w:jc w:val="center"/>
-                        <w:rPr>
-                          <w:rFonts w:ascii="Arial" w:hAnsi="Arial" w:cs="Arial"/>
-                          <w:bCs/>
-                          <w:lang w:val="pt-BR"/>
-                        </w:rPr>
-                      </w:pPr>
-                      <w:r>
-                        <w:rPr>
-                          <w:rFonts w:ascii="Arial" w:hAnsi="Arial" w:cs="Arial"/>
-                          <w:bCs/>
-                          <w:lang w:val="pt-BR"/>
-                        </w:rPr>
-                        <w:t>RESUMO</w:t>
+                        <w:jc w:val="both"/>
+                        <w:rPr>
+                          <w:rFonts w:ascii="Arial" w:hAnsi="Arial" w:cs="Arial"/>
+                          <w:bCs/>
+                          <w:lang w:val="pt-BR"/>
+                        </w:rPr>
+                      </w:pPr>
+                      <w:r>
+                        <w:rPr>
+                          <w:rFonts w:ascii="Arial" w:hAnsi="Arial" w:cs="Arial"/>
+                          <w:bCs/>
+                          <w:lang w:val="pt-BR"/>
+                        </w:rPr>
+                        <w:t>Neste projeto se propõem em mostrar como a tecnologia mobile pode ajudar em um projeto de instalação elétrica, onde o projetista/eletricista irá inserir as medidas do local e com essas medidas apresentará a quantidade mínima de tomadas e lumens das luminárias em um determinado cômodo.</w:t>
                       </w:r>
                     </w:p>
                     <w:p>
@@ -1527,12 +1533,67 @@
                       <w:r>
                         <w:rPr>
                           <w:rFonts w:ascii="Arial" w:hAnsi="Arial" w:cs="Arial"/>
+                          <w:b/>
                           <w:bCs/>
                           <w:sz w:val="20"/>
                           <w:szCs w:val="20"/>
                           <w:lang w:val="pt-BR"/>
                         </w:rPr>
-                        <w:t>PALAVRAS-CHAVE:</w:t>
+                        <w:t xml:space="preserve">PALAVRAS </w:t>
+                      </w:r>
+                      <w:r>
+                        <w:rPr>
+                          <w:rFonts w:ascii="Arial" w:hAnsi="Arial" w:cs="Arial"/>
+                          <w:b/>
+                          <w:bCs/>
+                          <w:sz w:val="20"/>
+                          <w:szCs w:val="20"/>
+                          <w:lang w:val="pt-BR"/>
+                        </w:rPr>
+                        <w:t>CHAVE</w:t>
+                      </w:r>
+                      <w:r>
+                        <w:rPr>
+                          <w:rFonts w:ascii="Arial" w:hAnsi="Arial" w:cs="Arial"/>
+                          <w:bCs/>
+                          <w:sz w:val="20"/>
+                          <w:szCs w:val="20"/>
+                          <w:lang w:val="pt-BR"/>
+                        </w:rPr>
+                        <w:t>:</w:t>
+                      </w:r>
+                      <w:r>
+                        <w:rPr>
+                          <w:rFonts w:ascii="Arial" w:hAnsi="Arial" w:cs="Arial"/>
+                          <w:bCs/>
+                          <w:sz w:val="20"/>
+                          <w:szCs w:val="20"/>
+                          <w:lang w:val="pt-BR"/>
+                        </w:rPr>
+                        <w:t xml:space="preserve"> </w:t>
+                      </w:r>
+                      <w:r>
+                        <w:rPr>
+                          <w:rFonts w:cs="Arial"/>
+                          <w:lang w:val="pt-BR"/>
+                        </w:rPr>
+                        <w:t xml:space="preserve">Instalações, Elétrica, </w:t>
+                      </w:r>
+                      <w:proofErr w:type="spellStart"/>
+                      <w:r>
+                        <w:rPr>
+                          <w:rFonts w:cs="Arial"/>
+                          <w:lang w:val="pt-BR"/>
+                        </w:rPr>
+                        <w:t>Android</w:t>
+                      </w:r>
+                      <w:proofErr w:type="spellEnd"/>
+                      <w:r>
+                        <w:rPr>
+                          <w:rFonts w:cs="Arial"/>
+                          <w:lang w:val="pt-BR"/>
+                        </w:rPr>
+                        <w:t>, Mobile.</w:t>
                       </w:r>
                     </w:p>
                     <w:p>
@@ -1815,18 +1876,29 @@
                                 <w:sz w:val="32"/>
                                 <w:szCs w:val="32"/>
                               </w:rPr>
-                              <w:t>NOME COMPLETO</w:t>
+                              <w:t>ANDREY RAMOS CALDAS</w:t>
                             </w:r>
                           </w:p>
                           <w:p>
                             <w:pPr>
                               <w:pStyle w:val="Ttulo"/>
                               <w:widowControl w:val="0"/>
-                              <w:rPr>
-                                <w:sz w:val="32"/>
-                                <w:szCs w:val="32"/>
-                              </w:rPr>
-                            </w:pPr>
+                              <w:tabs>
+                                <w:tab w:val="left" w:pos="20"/>
+                                <w:tab w:val="center" w:pos="4535"/>
+                              </w:tabs>
+                              <w:rPr>
+                                <w:sz w:val="32"/>
+                                <w:szCs w:val="32"/>
+                              </w:rPr>
+                            </w:pPr>
+                            <w:r>
+                              <w:rPr>
+                                <w:sz w:val="32"/>
+                                <w:szCs w:val="32"/>
+                              </w:rPr>
+                              <w:t>GIANLUCCA S. C. FERREIRA</w:t>
+                            </w:r>
                             <w:r>
                               <w:rPr>
                                 <w:sz w:val="28"/>
@@ -1884,9 +1956,24 @@
                                 <w:szCs w:val="28"/>
                                 <w:lang w:val="pt-BR"/>
                               </w:rPr>
-                              <w:t xml:space="preserve">TÍTULO: </w:t>
-                            </w:r>
-                            <w:r>
+                              <w:t>BLACAL ELÉTRICA</w:t>
+                            </w:r>
+                          </w:p>
+                          <w:p>
+                            <w:pPr>
+                              <w:spacing w:after="200" w:line="273" w:lineRule="auto"/>
+                              <w:jc w:val="center"/>
+                              <w:rPr>
+                                <w:rFonts w:ascii="Arial" w:hAnsi="Arial" w:cs="Arial"/>
+                                <w:b/>
+                                <w:bCs/>
+                                <w:lang w:val="pt-BR"/>
+                              </w:rPr>
+                            </w:pPr>
+                          </w:p>
+                          <w:p>
+                            <w:pPr>
+                              <w:jc w:val="center"/>
                               <w:rPr>
                                 <w:rFonts w:ascii="Arial" w:hAnsi="Arial" w:cs="Arial"/>
                                 <w:b/>
@@ -1895,8 +1982,7 @@
                                 <w:szCs w:val="28"/>
                                 <w:lang w:val="pt-BR"/>
                               </w:rPr>
-                              <w:t>S</w:t>
-                            </w:r>
+                            </w:pPr>
                             <w:r>
                               <w:rPr>
                                 <w:rFonts w:ascii="Arial" w:hAnsi="Arial" w:cs="Arial"/>
@@ -1906,7 +1992,119 @@
                                 <w:szCs w:val="28"/>
                                 <w:lang w:val="pt-BR"/>
                               </w:rPr>
-                              <w:t>ubtítulo</w:t>
+                              <w:t> </w:t>
+                            </w:r>
+                          </w:p>
+                          <w:p>
+                            <w:pPr>
+                              <w:jc w:val="center"/>
+                              <w:rPr>
+                                <w:rFonts w:ascii="Arial" w:hAnsi="Arial" w:cs="Arial"/>
+                                <w:b/>
+                                <w:bCs/>
+                                <w:sz w:val="28"/>
+                                <w:szCs w:val="28"/>
+                                <w:lang w:val="pt-BR"/>
+                              </w:rPr>
+                            </w:pPr>
+                          </w:p>
+                          <w:p>
+                            <w:pPr>
+                              <w:jc w:val="center"/>
+                              <w:rPr>
+                                <w:rFonts w:ascii="Arial" w:hAnsi="Arial" w:cs="Arial"/>
+                                <w:b/>
+                                <w:bCs/>
+                                <w:sz w:val="28"/>
+                                <w:szCs w:val="28"/>
+                                <w:lang w:val="pt-BR"/>
+                              </w:rPr>
+                            </w:pPr>
+                          </w:p>
+                          <w:p>
+                            <w:pPr>
+                              <w:jc w:val="center"/>
+                              <w:rPr>
+                                <w:rFonts w:ascii="Arial" w:hAnsi="Arial" w:cs="Arial"/>
+                                <w:b/>
+                                <w:bCs/>
+                                <w:sz w:val="28"/>
+                                <w:szCs w:val="28"/>
+                                <w:lang w:val="pt-BR"/>
+                              </w:rPr>
+                            </w:pPr>
+                          </w:p>
+                          <w:p>
+                            <w:pPr>
+                              <w:jc w:val="center"/>
+                              <w:rPr>
+                                <w:rFonts w:ascii="Arial" w:hAnsi="Arial" w:cs="Arial"/>
+                                <w:b/>
+                                <w:bCs/>
+                                <w:sz w:val="28"/>
+                                <w:szCs w:val="28"/>
+                                <w:lang w:val="pt-BR"/>
+                              </w:rPr>
+                            </w:pPr>
+                          </w:p>
+                          <w:p>
+                            <w:pPr>
+                              <w:jc w:val="center"/>
+                              <w:rPr>
+                                <w:rFonts w:ascii="Arial" w:hAnsi="Arial" w:cs="Arial"/>
+                                <w:b/>
+                                <w:bCs/>
+                                <w:sz w:val="28"/>
+                                <w:szCs w:val="28"/>
+                                <w:lang w:val="pt-BR"/>
+                              </w:rPr>
+                            </w:pPr>
+                          </w:p>
+                          <w:p>
+                            <w:pPr>
+                              <w:jc w:val="center"/>
+                              <w:rPr>
+                                <w:rFonts w:ascii="Arial" w:hAnsi="Arial" w:cs="Arial"/>
+                                <w:b/>
+                                <w:bCs/>
+                                <w:sz w:val="28"/>
+                                <w:szCs w:val="28"/>
+                                <w:lang w:val="pt-BR"/>
+                              </w:rPr>
+                            </w:pPr>
+                            <w:r>
+                              <w:rPr>
+                                <w:rFonts w:ascii="Arial" w:hAnsi="Arial" w:cs="Arial"/>
+                                <w:b/>
+                                <w:bCs/>
+                                <w:sz w:val="28"/>
+                                <w:szCs w:val="28"/>
+                                <w:lang w:val="pt-BR"/>
+                              </w:rPr>
+                              <w:t> </w:t>
+                            </w:r>
+                          </w:p>
+                          <w:p>
+                            <w:pPr>
+                              <w:widowControl w:val="0"/>
+                              <w:jc w:val="center"/>
+                              <w:rPr>
+                                <w:rFonts w:ascii="Arial" w:hAnsi="Arial" w:cs="Arial"/>
+                                <w:bCs/>
+                                <w:sz w:val="20"/>
+                                <w:szCs w:val="20"/>
+                                <w:lang w:val="pt-BR"/>
+                              </w:rPr>
+                            </w:pPr>
+                            <w:r>
+                              <w:rPr>
+                                <w:rFonts w:ascii="Arial" w:hAnsi="Arial" w:cs="Arial"/>
+                                <w:bCs/>
+                                <w:sz w:val="20"/>
+                                <w:szCs w:val="20"/>
+                                <w:lang w:val="pt-BR"/>
+                              </w:rPr>
+                              <w:t>SÃO PAULO</w:t>
                             </w:r>
                           </w:p>
                           <w:p>
@@ -1915,131 +2113,6 @@
                               <w:jc w:val="center"/>
                               <w:rPr>
                                 <w:rFonts w:ascii="Arial" w:hAnsi="Arial" w:cs="Arial"/>
-                                <w:b/>
-                                <w:bCs/>
-                                <w:lang w:val="pt-BR"/>
-                              </w:rPr>
-                            </w:pPr>
-                          </w:p>
-                          <w:p>
-                            <w:pPr>
-                              <w:jc w:val="center"/>
-                              <w:rPr>
-                                <w:rFonts w:ascii="Arial" w:hAnsi="Arial" w:cs="Arial"/>
-                                <w:b/>
-                                <w:bCs/>
-                                <w:sz w:val="28"/>
-                                <w:szCs w:val="28"/>
-                                <w:lang w:val="pt-BR"/>
-                              </w:rPr>
-                            </w:pPr>
-                            <w:r>
-                              <w:rPr>
-                                <w:rFonts w:ascii="Arial" w:hAnsi="Arial" w:cs="Arial"/>
-                                <w:b/>
-                                <w:bCs/>
-                                <w:sz w:val="28"/>
-                                <w:szCs w:val="28"/>
-                                <w:lang w:val="pt-BR"/>
-                              </w:rPr>
-                              <w:t> </w:t>
-                            </w:r>
-                          </w:p>
-                          <w:p>
-                            <w:pPr>
-                              <w:jc w:val="center"/>
-                              <w:rPr>
-                                <w:rFonts w:ascii="Arial" w:hAnsi="Arial" w:cs="Arial"/>
-                                <w:b/>
-                                <w:bCs/>
-                                <w:sz w:val="28"/>
-                                <w:szCs w:val="28"/>
-                                <w:lang w:val="pt-BR"/>
-                              </w:rPr>
-                            </w:pPr>
-                          </w:p>
-                          <w:p>
-                            <w:pPr>
-                              <w:jc w:val="center"/>
-                              <w:rPr>
-                                <w:rFonts w:ascii="Arial" w:hAnsi="Arial" w:cs="Arial"/>
-                                <w:b/>
-                                <w:bCs/>
-                                <w:sz w:val="28"/>
-                                <w:szCs w:val="28"/>
-                                <w:lang w:val="pt-BR"/>
-                              </w:rPr>
-                            </w:pPr>
-                          </w:p>
-                          <w:p>
-                            <w:pPr>
-                              <w:jc w:val="center"/>
-                              <w:rPr>
-                                <w:rFonts w:ascii="Arial" w:hAnsi="Arial" w:cs="Arial"/>
-                                <w:b/>
-                                <w:bCs/>
-                                <w:sz w:val="28"/>
-                                <w:szCs w:val="28"/>
-                                <w:lang w:val="pt-BR"/>
-                              </w:rPr>
-                            </w:pPr>
-                          </w:p>
-                          <w:p>
-                            <w:pPr>
-                              <w:jc w:val="center"/>
-                              <w:rPr>
-                                <w:rFonts w:ascii="Arial" w:hAnsi="Arial" w:cs="Arial"/>
-                                <w:b/>
-                                <w:bCs/>
-                                <w:sz w:val="28"/>
-                                <w:szCs w:val="28"/>
-                                <w:lang w:val="pt-BR"/>
-                              </w:rPr>
-                            </w:pPr>
-                          </w:p>
-                          <w:p>
-                            <w:pPr>
-                              <w:jc w:val="center"/>
-                              <w:rPr>
-                                <w:rFonts w:ascii="Arial" w:hAnsi="Arial" w:cs="Arial"/>
-                                <w:b/>
-                                <w:bCs/>
-                                <w:sz w:val="28"/>
-                                <w:szCs w:val="28"/>
-                                <w:lang w:val="pt-BR"/>
-                              </w:rPr>
-                            </w:pPr>
-                          </w:p>
-                          <w:p>
-                            <w:pPr>
-                              <w:jc w:val="center"/>
-                              <w:rPr>
-                                <w:rFonts w:ascii="Arial" w:hAnsi="Arial" w:cs="Arial"/>
-                                <w:b/>
-                                <w:bCs/>
-                                <w:sz w:val="28"/>
-                                <w:szCs w:val="28"/>
-                                <w:lang w:val="pt-BR"/>
-                              </w:rPr>
-                            </w:pPr>
-                            <w:r>
-                              <w:rPr>
-                                <w:rFonts w:ascii="Arial" w:hAnsi="Arial" w:cs="Arial"/>
-                                <w:b/>
-                                <w:bCs/>
-                                <w:sz w:val="28"/>
-                                <w:szCs w:val="28"/>
-                                <w:lang w:val="pt-BR"/>
-                              </w:rPr>
-                              <w:t> </w:t>
-                            </w:r>
-                          </w:p>
-                          <w:p>
-                            <w:pPr>
-                              <w:widowControl w:val="0"/>
-                              <w:jc w:val="center"/>
-                              <w:rPr>
-                                <w:rFonts w:ascii="Arial" w:hAnsi="Arial" w:cs="Arial"/>
                                 <w:bCs/>
                                 <w:sz w:val="20"/>
                                 <w:szCs w:val="20"/>
@@ -2053,27 +2126,6 @@
                                 <w:sz w:val="20"/>
                                 <w:szCs w:val="20"/>
                                 <w:lang w:val="pt-BR"/>
-                              </w:rPr>
-                              <w:t>SÃO PAULO</w:t>
-                            </w:r>
-                          </w:p>
-                          <w:p>
-                            <w:pPr>
-                              <w:spacing w:after="200" w:line="273" w:lineRule="auto"/>
-                              <w:jc w:val="center"/>
-                              <w:rPr>
-                                <w:rFonts w:ascii="Arial" w:hAnsi="Arial" w:cs="Arial"/>
-                                <w:bCs/>
-                                <w:sz w:val="20"/>
-                                <w:szCs w:val="20"/>
-                              </w:rPr>
-                            </w:pPr>
-                            <w:r>
-                              <w:rPr>
-                                <w:rFonts w:ascii="Arial" w:hAnsi="Arial" w:cs="Arial"/>
-                                <w:bCs/>
-                                <w:sz w:val="20"/>
-                                <w:szCs w:val="20"/>
                               </w:rPr>
                               <w:t>2019</w:t>
                             </w:r>
@@ -2085,13 +2137,23 @@
                                 <w:rFonts w:ascii="Century Schoolbook" w:hAnsi="Century Schoolbook"/>
                                 <w:sz w:val="18"/>
                                 <w:szCs w:val="18"/>
-                              </w:rPr>
-                            </w:pPr>
-                            <w:r>
+                                <w:lang w:val="pt-BR"/>
+                              </w:rPr>
+                            </w:pPr>
+                            <w:r>
+                              <w:rPr>
+                                <w:lang w:val="pt-BR"/>
+                              </w:rPr>
                               <w:t> </w:t>
                             </w:r>
                           </w:p>
-                          <w:p/>
+                          <w:p>
+                            <w:pPr>
+                              <w:rPr>
+                                <w:lang w:val="pt-BR"/>
+                              </w:rPr>
+                            </w:pPr>
+                          </w:p>
                         </w:txbxContent>
                       </wps:txbx>
                       <wps:bodyPr rot="0" vert="horz" wrap="square" lIns="91440" tIns="45720" rIns="91440" bIns="45720" anchor="t" anchorCtr="0" upright="1">
@@ -2111,11 +2173,7 @@
           </mc:Choice>
           <mc:Fallback>
             <w:pict>
-              <v:shapetype w14:anchorId="30A50B8D" id="_x0000_t202" coordsize="21600,21600" o:spt="202" path="m,l,21600r21600,l21600,xe">
-                <v:stroke joinstyle="miter"/>
-                <v:path gradientshapeok="t" o:connecttype="rect"/>
-              </v:shapetype>
-              <v:shape id="Text Box 21" o:spid="_x0000_s1029" type="#_x0000_t202" style="position:absolute;margin-left:375.75pt;margin-top:-45pt;width:360.75pt;height:504.75pt;z-index:251666432;visibility:visible;mso-wrap-style:square;mso-width-percent:0;mso-height-percent:0;mso-wrap-distance-left:9pt;mso-wrap-distance-top:0;mso-wrap-distance-right:9pt;mso-wrap-distance-bottom:0;mso-position-horizontal:absolute;mso-position-horizontal-relative:text;mso-position-vertical:absolute;mso-position-vertical-relative:text;mso-width-percent:0;mso-height-percent:0;mso-width-relative:page;mso-height-relative:page;v-text-anchor:top" o:gfxdata="UEsDBBQABgAIAAAAIQC2gziS/gAAAOEBAAATAAAAW0NvbnRlbnRfVHlwZXNdLnhtbJSRQU7DMBBF&#10;90jcwfIWJU67QAgl6YK0S0CoHGBkTxKLZGx5TGhvj5O2G0SRWNoz/78nu9wcxkFMGNg6quQqL6RA&#10;0s5Y6ir5vt9lD1JwBDIwOMJKHpHlpr69KfdHjyxSmriSfYz+USnWPY7AufNIadK6MEJMx9ApD/oD&#10;OlTrorhX2lFEilmcO2RdNtjC5xDF9pCuTyYBB5bi6bQ4syoJ3g9WQ0ymaiLzg5KdCXlKLjvcW893&#10;SUOqXwnz5DrgnHtJTxOsQfEKIT7DmDSUCaxw7Rqn8787ZsmRM9e2VmPeBN4uqYvTtW7jvijg9N/y&#10;JsXecLq0q+WD6m8AAAD//wMAUEsDBBQABgAIAAAAIQA4/SH/1gAAAJQBAAALAAAAX3JlbHMvLnJl&#10;bHOkkMFqwzAMhu+DvYPRfXGawxijTi+j0GvpHsDYimMaW0Yy2fr2M4PBMnrbUb/Q94l/f/hMi1qR&#10;JVI2sOt6UJgd+ZiDgffL8ekFlFSbvV0oo4EbChzGx4f9GRdb25HMsYhqlCwG5lrLq9biZkxWOiqY&#10;22YiTra2kYMu1l1tQD30/bPm3wwYN0x18gb45AdQl1tp5j/sFB2T0FQ7R0nTNEV3j6o9feQzro1i&#10;OWA14Fm+Q8a1a8+Bvu/d/dMb2JY5uiPbhG/ktn4cqGU/er3pcvwCAAD//wMAUEsDBBQABgAIAAAA&#10;IQBv8q5AjQIAACQFAAAOAAAAZHJzL2Uyb0RvYy54bWysVNuO2yAQfa/Uf0C8Z32Jk81acVbbOKkq&#10;bS/Sbj+AYGyjYqBAYm9X/fcOOEmz3Zeqqh8wA8OZOTMHlrdDJ9CBGcuVLHByFWPEJFUVl02Bvz5u&#10;JwuMrCOyIkJJVuAnZvHt6u2bZa9zlqpWiYoZBCDS5r0ucOuczqPI0pZ1xF4pzSRs1sp0xIFpmqgy&#10;pAf0TkRpHM+jXplKG0WZtbBajpt4FfDrmlH3ua4tc0gUGHJzYTRh3PkxWi1J3hiiW06PaZB/yKIj&#10;XELQM1RJHEF7w19BdZwaZVXtrqjqIlXXnLLAAdgk8R9sHlqiWeACxbH6XCb7/2Dpp8MXg3hVYGiU&#10;JB206JENDr1TA0oTX55e2xy8HjT4uQHWoc2BqtX3in6zSKp1S2TD7oxRfctIBemFk9HF0RHHepBd&#10;/1FVEIfsnQpAQ206XzuoBgJ0aNPTuTU+FwqL2WyRzNIZRhT25lkST8GA7CKSn45rY917pjrkJwU2&#10;0PsATw731o2uJxcfTaotFyL0X0jUFzhdzK59gE5DNaxsRpJK8Mo7+iPWNLu1MOhAvJrCd8zBXrp1&#10;3IGmBe+gqGcnkvvSbGQVIjrCxTgHAkJ6cGAKeR5no3aeb+KbzWKzyCZZOt9MsrgsJ3fbdTaZb5Pr&#10;WTkt1+sy+enzTLK85VXFpE/1pOMk+zudHG/UqMCzkl9QesF8G77XzKOXaYTmAKvTP7ALmvAyGAXh&#10;ht0Q1Dc9SW2nqicQiVHQQlACPC0waZX5gVEP1xQ6831PDMNIfJAgtJsky/y9DkY2u07BMJc7u8sd&#10;IilAFdhhNE7XbnwL9trwpoVIo7SlugNx1jzIxqt4zAqYeAOuYuB0fDb8Xb+0g9fvx231CwAA//8D&#10;AFBLAwQUAAYACAAAACEAImgkU+MAAAAMAQAADwAAAGRycy9kb3ducmV2LnhtbEyPy07DMBBF90j8&#10;gzVI7FrHQBoSMqkiEFCBRNXCgqUbOw8Rj6PYbcPf113BbkZzdOfcfDmZnh306DpLCGIeAdNUWdVR&#10;g/D1+Ty7B+a8JCV7SxrhVztYFpcXucyUPdJGH7a+YSGEXCYRWu+HjHNXtdpIN7eDpnCr7WikD+vY&#10;cDXKYwg3Pb+JogU3sqPwoZWDfmx19bPdG4RSvApbvjzFq/X7x1C/Lb5tUq8Qr6+m8gGY15P/g+Gs&#10;H9ShCE47uyflWI+QxCIOKMIsjUKpM3GX3IZph5CKNAZe5Px/ieIEAAD//wMAUEsBAi0AFAAGAAgA&#10;AAAhALaDOJL+AAAA4QEAABMAAAAAAAAAAAAAAAAAAAAAAFtDb250ZW50X1R5cGVzXS54bWxQSwEC&#10;LQAUAAYACAAAACEAOP0h/9YAAACUAQAACwAAAAAAAAAAAAAAAAAvAQAAX3JlbHMvLnJlbHNQSwEC&#10;LQAUAAYACAAAACEAb/KuQI0CAAAkBQAADgAAAAAAAAAAAAAAAAAuAgAAZHJzL2Uyb0RvYy54bWxQ&#10;SwECLQAUAAYACAAAACEAImgkU+MAAAAMAQAADwAAAAAAAAAAAAAAAADnBAAAZHJzL2Rvd25yZXYu&#10;eG1sUEsFBgAAAAAEAAQA8wAAAPcFAAAAAA==&#10;" filled="f" strokeweight="2.25pt">
+              <v:shape w14:anchorId="30A50B8D" id="Text Box 21" o:spid="_x0000_s1029" type="#_x0000_t202" style="position:absolute;margin-left:375.75pt;margin-top:-45pt;width:360.75pt;height:504.75pt;z-index:251666432;visibility:visible;mso-wrap-style:square;mso-width-percent:0;mso-height-percent:0;mso-wrap-distance-left:9pt;mso-wrap-distance-top:0;mso-wrap-distance-right:9pt;mso-wrap-distance-bottom:0;mso-position-horizontal:absolute;mso-position-horizontal-relative:text;mso-position-vertical:absolute;mso-position-vertical-relative:text;mso-width-percent:0;mso-height-percent:0;mso-width-relative:page;mso-height-relative:page;v-text-anchor:top" o:gfxdata="UEsDBBQABgAIAAAAIQC2gziS/gAAAOEBAAATAAAAW0NvbnRlbnRfVHlwZXNdLnhtbJSRQU7DMBBF&#10;90jcwfIWJU67QAgl6YK0S0CoHGBkTxKLZGx5TGhvj5O2G0SRWNoz/78nu9wcxkFMGNg6quQqL6RA&#10;0s5Y6ir5vt9lD1JwBDIwOMJKHpHlpr69KfdHjyxSmriSfYz+USnWPY7AufNIadK6MEJMx9ApD/oD&#10;OlTrorhX2lFEilmcO2RdNtjC5xDF9pCuTyYBB5bi6bQ4syoJ3g9WQ0ymaiLzg5KdCXlKLjvcW893&#10;SUOqXwnz5DrgnHtJTxOsQfEKIT7DmDSUCaxw7Rqn8787ZsmRM9e2VmPeBN4uqYvTtW7jvijg9N/y&#10;JsXecLq0q+WD6m8AAAD//wMAUEsDBBQABgAIAAAAIQA4/SH/1gAAAJQBAAALAAAAX3JlbHMvLnJl&#10;bHOkkMFqwzAMhu+DvYPRfXGawxijTi+j0GvpHsDYimMaW0Yy2fr2M4PBMnrbUb/Q94l/f/hMi1qR&#10;JVI2sOt6UJgd+ZiDgffL8ekFlFSbvV0oo4EbChzGx4f9GRdb25HMsYhqlCwG5lrLq9biZkxWOiqY&#10;22YiTra2kYMu1l1tQD30/bPm3wwYN0x18gb45AdQl1tp5j/sFB2T0FQ7R0nTNEV3j6o9feQzro1i&#10;OWA14Fm+Q8a1a8+Bvu/d/dMb2JY5uiPbhG/ktn4cqGU/er3pcvwCAAD//wMAUEsDBBQABgAIAAAA&#10;IQBv8q5AjQIAACQFAAAOAAAAZHJzL2Uyb0RvYy54bWysVNuO2yAQfa/Uf0C8Z32Jk81acVbbOKkq&#10;bS/Sbj+AYGyjYqBAYm9X/fcOOEmz3Zeqqh8wA8OZOTMHlrdDJ9CBGcuVLHByFWPEJFUVl02Bvz5u&#10;JwuMrCOyIkJJVuAnZvHt6u2bZa9zlqpWiYoZBCDS5r0ucOuczqPI0pZ1xF4pzSRs1sp0xIFpmqgy&#10;pAf0TkRpHM+jXplKG0WZtbBajpt4FfDrmlH3ua4tc0gUGHJzYTRh3PkxWi1J3hiiW06PaZB/yKIj&#10;XELQM1RJHEF7w19BdZwaZVXtrqjqIlXXnLLAAdgk8R9sHlqiWeACxbH6XCb7/2Dpp8MXg3hVYGiU&#10;JB206JENDr1TA0oTX55e2xy8HjT4uQHWoc2BqtX3in6zSKp1S2TD7oxRfctIBemFk9HF0RHHepBd&#10;/1FVEIfsnQpAQ206XzuoBgJ0aNPTuTU+FwqL2WyRzNIZRhT25lkST8GA7CKSn45rY917pjrkJwU2&#10;0PsATw731o2uJxcfTaotFyL0X0jUFzhdzK59gE5DNaxsRpJK8Mo7+iPWNLu1MOhAvJrCd8zBXrp1&#10;3IGmBe+gqGcnkvvSbGQVIjrCxTgHAkJ6cGAKeR5no3aeb+KbzWKzyCZZOt9MsrgsJ3fbdTaZb5Pr&#10;WTkt1+sy+enzTLK85VXFpE/1pOMk+zudHG/UqMCzkl9QesF8G77XzKOXaYTmAKvTP7ALmvAyGAXh&#10;ht0Q1Dc9SW2nqicQiVHQQlACPC0waZX5gVEP1xQ6831PDMNIfJAgtJsky/y9DkY2u07BMJc7u8sd&#10;IilAFdhhNE7XbnwL9trwpoVIo7SlugNx1jzIxqt4zAqYeAOuYuB0fDb8Xb+0g9fvx231CwAA//8D&#10;AFBLAwQUAAYACAAAACEAImgkU+MAAAAMAQAADwAAAGRycy9kb3ducmV2LnhtbEyPy07DMBBF90j8&#10;gzVI7FrHQBoSMqkiEFCBRNXCgqUbOw8Rj6PYbcPf113BbkZzdOfcfDmZnh306DpLCGIeAdNUWdVR&#10;g/D1+Ty7B+a8JCV7SxrhVztYFpcXucyUPdJGH7a+YSGEXCYRWu+HjHNXtdpIN7eDpnCr7WikD+vY&#10;cDXKYwg3Pb+JogU3sqPwoZWDfmx19bPdG4RSvApbvjzFq/X7x1C/Lb5tUq8Qr6+m8gGY15P/g+Gs&#10;H9ShCE47uyflWI+QxCIOKMIsjUKpM3GX3IZph5CKNAZe5Px/ieIEAAD//wMAUEsBAi0AFAAGAAgA&#10;AAAhALaDOJL+AAAA4QEAABMAAAAAAAAAAAAAAAAAAAAAAFtDb250ZW50X1R5cGVzXS54bWxQSwEC&#10;LQAUAAYACAAAACEAOP0h/9YAAACUAQAACwAAAAAAAAAAAAAAAAAvAQAAX3JlbHMvLnJlbHNQSwEC&#10;LQAUAAYACAAAACEAb/KuQI0CAAAkBQAADgAAAAAAAAAAAAAAAAAuAgAAZHJzL2Uyb0RvYy54bWxQ&#10;SwECLQAUAAYACAAAACEAImgkU+MAAAAMAQAADwAAAAAAAAAAAAAAAADnBAAAZHJzL2Rvd25yZXYu&#10;eG1sUEsFBgAAAAAEAAQA8wAAAPcFAAAAAA==&#10;" filled="f" strokeweight="2.25pt">
                 <v:textbox>
                   <w:txbxContent>
                     <w:p>
@@ -2269,18 +2327,29 @@
                           <w:sz w:val="32"/>
                           <w:szCs w:val="32"/>
                         </w:rPr>
-                        <w:t>NOME COMPLETO</w:t>
+                        <w:t>ANDREY RAMOS CALDAS</w:t>
                       </w:r>
                     </w:p>
                     <w:p>
                       <w:pPr>
                         <w:pStyle w:val="Ttulo"/>
                         <w:widowControl w:val="0"/>
-                        <w:rPr>
-                          <w:sz w:val="32"/>
-                          <w:szCs w:val="32"/>
-                        </w:rPr>
-                      </w:pPr>
+                        <w:tabs>
+                          <w:tab w:val="left" w:pos="20"/>
+                          <w:tab w:val="center" w:pos="4535"/>
+                        </w:tabs>
+                        <w:rPr>
+                          <w:sz w:val="32"/>
+                          <w:szCs w:val="32"/>
+                        </w:rPr>
+                      </w:pPr>
+                      <w:r>
+                        <w:rPr>
+                          <w:sz w:val="32"/>
+                          <w:szCs w:val="32"/>
+                        </w:rPr>
+                        <w:t>GIANLUCCA S. C. FERREIRA</w:t>
+                      </w:r>
                       <w:r>
                         <w:rPr>
                           <w:sz w:val="28"/>
@@ -2338,9 +2407,24 @@
                           <w:szCs w:val="28"/>
                           <w:lang w:val="pt-BR"/>
                         </w:rPr>
-                        <w:t xml:space="preserve">TÍTULO: </w:t>
-                      </w:r>
-                      <w:r>
+                        <w:t>BLACAL ELÉTRICA</w:t>
+                      </w:r>
+                    </w:p>
+                    <w:p>
+                      <w:pPr>
+                        <w:spacing w:after="200" w:line="273" w:lineRule="auto"/>
+                        <w:jc w:val="center"/>
+                        <w:rPr>
+                          <w:rFonts w:ascii="Arial" w:hAnsi="Arial" w:cs="Arial"/>
+                          <w:b/>
+                          <w:bCs/>
+                          <w:lang w:val="pt-BR"/>
+                        </w:rPr>
+                      </w:pPr>
+                    </w:p>
+                    <w:p>
+                      <w:pPr>
+                        <w:jc w:val="center"/>
                         <w:rPr>
                           <w:rFonts w:ascii="Arial" w:hAnsi="Arial" w:cs="Arial"/>
                           <w:b/>
@@ -2349,8 +2433,7 @@
                           <w:szCs w:val="28"/>
                           <w:lang w:val="pt-BR"/>
                         </w:rPr>
-                        <w:t>S</w:t>
-                      </w:r>
+                      </w:pPr>
                       <w:r>
                         <w:rPr>
                           <w:rFonts w:ascii="Arial" w:hAnsi="Arial" w:cs="Arial"/>
@@ -2360,7 +2443,119 @@
                           <w:szCs w:val="28"/>
                           <w:lang w:val="pt-BR"/>
                         </w:rPr>
-                        <w:t>ubtítulo</w:t>
+                        <w:t> </w:t>
+                      </w:r>
+                    </w:p>
+                    <w:p>
+                      <w:pPr>
+                        <w:jc w:val="center"/>
+                        <w:rPr>
+                          <w:rFonts w:ascii="Arial" w:hAnsi="Arial" w:cs="Arial"/>
+                          <w:b/>
+                          <w:bCs/>
+                          <w:sz w:val="28"/>
+                          <w:szCs w:val="28"/>
+                          <w:lang w:val="pt-BR"/>
+                        </w:rPr>
+                      </w:pPr>
+                    </w:p>
+                    <w:p>
+                      <w:pPr>
+                        <w:jc w:val="center"/>
+                        <w:rPr>
+                          <w:rFonts w:ascii="Arial" w:hAnsi="Arial" w:cs="Arial"/>
+                          <w:b/>
+                          <w:bCs/>
+                          <w:sz w:val="28"/>
+                          <w:szCs w:val="28"/>
+                          <w:lang w:val="pt-BR"/>
+                        </w:rPr>
+                      </w:pPr>
+                    </w:p>
+                    <w:p>
+                      <w:pPr>
+                        <w:jc w:val="center"/>
+                        <w:rPr>
+                          <w:rFonts w:ascii="Arial" w:hAnsi="Arial" w:cs="Arial"/>
+                          <w:b/>
+                          <w:bCs/>
+                          <w:sz w:val="28"/>
+                          <w:szCs w:val="28"/>
+                          <w:lang w:val="pt-BR"/>
+                        </w:rPr>
+                      </w:pPr>
+                    </w:p>
+                    <w:p>
+                      <w:pPr>
+                        <w:jc w:val="center"/>
+                        <w:rPr>
+                          <w:rFonts w:ascii="Arial" w:hAnsi="Arial" w:cs="Arial"/>
+                          <w:b/>
+                          <w:bCs/>
+                          <w:sz w:val="28"/>
+                          <w:szCs w:val="28"/>
+                          <w:lang w:val="pt-BR"/>
+                        </w:rPr>
+                      </w:pPr>
+                    </w:p>
+                    <w:p>
+                      <w:pPr>
+                        <w:jc w:val="center"/>
+                        <w:rPr>
+                          <w:rFonts w:ascii="Arial" w:hAnsi="Arial" w:cs="Arial"/>
+                          <w:b/>
+                          <w:bCs/>
+                          <w:sz w:val="28"/>
+                          <w:szCs w:val="28"/>
+                          <w:lang w:val="pt-BR"/>
+                        </w:rPr>
+                      </w:pPr>
+                    </w:p>
+                    <w:p>
+                      <w:pPr>
+                        <w:jc w:val="center"/>
+                        <w:rPr>
+                          <w:rFonts w:ascii="Arial" w:hAnsi="Arial" w:cs="Arial"/>
+                          <w:b/>
+                          <w:bCs/>
+                          <w:sz w:val="28"/>
+                          <w:szCs w:val="28"/>
+                          <w:lang w:val="pt-BR"/>
+                        </w:rPr>
+                      </w:pPr>
+                      <w:r>
+                        <w:rPr>
+                          <w:rFonts w:ascii="Arial" w:hAnsi="Arial" w:cs="Arial"/>
+                          <w:b/>
+                          <w:bCs/>
+                          <w:sz w:val="28"/>
+                          <w:szCs w:val="28"/>
+                          <w:lang w:val="pt-BR"/>
+                        </w:rPr>
+                        <w:t> </w:t>
+                      </w:r>
+                    </w:p>
+                    <w:p>
+                      <w:pPr>
+                        <w:widowControl w:val="0"/>
+                        <w:jc w:val="center"/>
+                        <w:rPr>
+                          <w:rFonts w:ascii="Arial" w:hAnsi="Arial" w:cs="Arial"/>
+                          <w:bCs/>
+                          <w:sz w:val="20"/>
+                          <w:szCs w:val="20"/>
+                          <w:lang w:val="pt-BR"/>
+                        </w:rPr>
+                      </w:pPr>
+                      <w:r>
+                        <w:rPr>
+                          <w:rFonts w:ascii="Arial" w:hAnsi="Arial" w:cs="Arial"/>
+                          <w:bCs/>
+                          <w:sz w:val="20"/>
+                          <w:szCs w:val="20"/>
+                          <w:lang w:val="pt-BR"/>
+                        </w:rPr>
+                        <w:t>SÃO PAULO</w:t>
                       </w:r>
                     </w:p>
                     <w:p>
@@ -2369,131 +2564,6 @@
                         <w:jc w:val="center"/>
                         <w:rPr>
                           <w:rFonts w:ascii="Arial" w:hAnsi="Arial" w:cs="Arial"/>
-                          <w:b/>
-                          <w:bCs/>
-                          <w:lang w:val="pt-BR"/>
-                        </w:rPr>
-                      </w:pPr>
-                    </w:p>
-                    <w:p>
-                      <w:pPr>
-                        <w:jc w:val="center"/>
-                        <w:rPr>
-                          <w:rFonts w:ascii="Arial" w:hAnsi="Arial" w:cs="Arial"/>
-                          <w:b/>
-                          <w:bCs/>
-                          <w:sz w:val="28"/>
-                          <w:szCs w:val="28"/>
-                          <w:lang w:val="pt-BR"/>
-                        </w:rPr>
-                      </w:pPr>
-                      <w:r>
-                        <w:rPr>
-                          <w:rFonts w:ascii="Arial" w:hAnsi="Arial" w:cs="Arial"/>
-                          <w:b/>
-                          <w:bCs/>
-                          <w:sz w:val="28"/>
-                          <w:szCs w:val="28"/>
-                          <w:lang w:val="pt-BR"/>
-                        </w:rPr>
-                        <w:t> </w:t>
-                      </w:r>
-                    </w:p>
-                    <w:p>
-                      <w:pPr>
-                        <w:jc w:val="center"/>
-                        <w:rPr>
-                          <w:rFonts w:ascii="Arial" w:hAnsi="Arial" w:cs="Arial"/>
-                          <w:b/>
-                          <w:bCs/>
-                          <w:sz w:val="28"/>
-                          <w:szCs w:val="28"/>
-                          <w:lang w:val="pt-BR"/>
-                        </w:rPr>
-                      </w:pPr>
-                    </w:p>
-                    <w:p>
-                      <w:pPr>
-                        <w:jc w:val="center"/>
-                        <w:rPr>
-                          <w:rFonts w:ascii="Arial" w:hAnsi="Arial" w:cs="Arial"/>
-                          <w:b/>
-                          <w:bCs/>
-                          <w:sz w:val="28"/>
-                          <w:szCs w:val="28"/>
-                          <w:lang w:val="pt-BR"/>
-                        </w:rPr>
-                      </w:pPr>
-                    </w:p>
-                    <w:p>
-                      <w:pPr>
-                        <w:jc w:val="center"/>
-                        <w:rPr>
-                          <w:rFonts w:ascii="Arial" w:hAnsi="Arial" w:cs="Arial"/>
-                          <w:b/>
-                          <w:bCs/>
-                          <w:sz w:val="28"/>
-                          <w:szCs w:val="28"/>
-                          <w:lang w:val="pt-BR"/>
-                        </w:rPr>
-                      </w:pPr>
-                    </w:p>
-                    <w:p>
-                      <w:pPr>
-                        <w:jc w:val="center"/>
-                        <w:rPr>
-                          <w:rFonts w:ascii="Arial" w:hAnsi="Arial" w:cs="Arial"/>
-                          <w:b/>
-                          <w:bCs/>
-                          <w:sz w:val="28"/>
-                          <w:szCs w:val="28"/>
-                          <w:lang w:val="pt-BR"/>
-                        </w:rPr>
-                      </w:pPr>
-                    </w:p>
-                    <w:p>
-                      <w:pPr>
-                        <w:jc w:val="center"/>
-                        <w:rPr>
-                          <w:rFonts w:ascii="Arial" w:hAnsi="Arial" w:cs="Arial"/>
-                          <w:b/>
-                          <w:bCs/>
-                          <w:sz w:val="28"/>
-                          <w:szCs w:val="28"/>
-                          <w:lang w:val="pt-BR"/>
-                        </w:rPr>
-                      </w:pPr>
-                    </w:p>
-                    <w:p>
-                      <w:pPr>
-                        <w:jc w:val="center"/>
-                        <w:rPr>
-                          <w:rFonts w:ascii="Arial" w:hAnsi="Arial" w:cs="Arial"/>
-                          <w:b/>
-                          <w:bCs/>
-                          <w:sz w:val="28"/>
-                          <w:szCs w:val="28"/>
-                          <w:lang w:val="pt-BR"/>
-                        </w:rPr>
-                      </w:pPr>
-                      <w:r>
-                        <w:rPr>
-                          <w:rFonts w:ascii="Arial" w:hAnsi="Arial" w:cs="Arial"/>
-                          <w:b/>
-                          <w:bCs/>
-                          <w:sz w:val="28"/>
-                          <w:szCs w:val="28"/>
-                          <w:lang w:val="pt-BR"/>
-                        </w:rPr>
-                        <w:t> </w:t>
-                      </w:r>
-                    </w:p>
-                    <w:p>
-                      <w:pPr>
-                        <w:widowControl w:val="0"/>
-                        <w:jc w:val="center"/>
-                        <w:rPr>
-                          <w:rFonts w:ascii="Arial" w:hAnsi="Arial" w:cs="Arial"/>
                           <w:bCs/>
                           <w:sz w:val="20"/>
                           <w:szCs w:val="20"/>
@@ -2507,27 +2577,6 @@
                           <w:sz w:val="20"/>
                           <w:szCs w:val="20"/>
                           <w:lang w:val="pt-BR"/>
-                        </w:rPr>
-                        <w:t>SÃO PAULO</w:t>
-                      </w:r>
-                    </w:p>
-                    <w:p>
-                      <w:pPr>
-                        <w:spacing w:after="200" w:line="273" w:lineRule="auto"/>
-                        <w:jc w:val="center"/>
-                        <w:rPr>
-                          <w:rFonts w:ascii="Arial" w:hAnsi="Arial" w:cs="Arial"/>
-                          <w:bCs/>
-                          <w:sz w:val="20"/>
-                          <w:szCs w:val="20"/>
-                        </w:rPr>
-                      </w:pPr>
-                      <w:r>
-                        <w:rPr>
-                          <w:rFonts w:ascii="Arial" w:hAnsi="Arial" w:cs="Arial"/>
-                          <w:bCs/>
-                          <w:sz w:val="20"/>
-                          <w:szCs w:val="20"/>
                         </w:rPr>
                         <w:t>2019</w:t>
                       </w:r>
@@ -2539,13 +2588,23 @@
                           <w:rFonts w:ascii="Century Schoolbook" w:hAnsi="Century Schoolbook"/>
                           <w:sz w:val="18"/>
                           <w:szCs w:val="18"/>
-                        </w:rPr>
-                      </w:pPr>
-                      <w:r>
+                          <w:lang w:val="pt-BR"/>
+                        </w:rPr>
+                      </w:pPr>
+                      <w:r>
+                        <w:rPr>
+                          <w:lang w:val="pt-BR"/>
+                        </w:rPr>
                         <w:t> </w:t>
                       </w:r>
                     </w:p>
-                    <w:p/>
+                    <w:p>
+                      <w:pPr>
+                        <w:rPr>
+                          <w:lang w:val="pt-BR"/>
+                        </w:rPr>
+                      </w:pPr>
+                    </w:p>
                   </w:txbxContent>
                 </v:textbox>
               </v:shape>
@@ -2570,6 +2629,7 @@
           <w:lang w:val="pt-BR"/>
         </w:rPr>
       </w:pPr>
+      <w:bookmarkStart w:id="0" w:name="_GoBack"/>
       <w:r>
         <w:rPr>
           <w:noProof/>
@@ -2726,11 +2786,10 @@
         </w:rPr>
         <w:tab/>
       </w:r>
-      <w:bookmarkStart w:id="0" w:name="_GoBack"/>
       <w:bookmarkEnd w:id="0"/>
     </w:p>
     <w:sectPr>
-      <w:footerReference w:type="default" r:id="rId9"/>
+      <w:footerReference w:type="default" r:id="rId8"/>
       <w:pgSz w:w="16839" w:h="11907" w:orient="landscape"/>
       <w:pgMar w:top="1800" w:right="1440" w:bottom="1800" w:left="1440" w:header="720" w:footer="720" w:gutter="0"/>
       <w:cols w:space="708"/>
